--- a/docs/documentation.docx
+++ b/docs/documentation.docx
@@ -64,7 +64,6 @@
                     <w:dataBinding w:prefixMappings="xmlns:ns0='http://schemas.openxmlformats.org/package/2006/metadata/core-properties' xmlns:ns1='http://purl.org/dc/elements/1.1/'" w:xpath="/ns0:coreProperties[1]/ns1:title[1]" w:storeItemID="{6C3C8BC8-F283-45AE-878A-BAB7291924A1}"/>
                     <w:text/>
                   </w:sdtPr>
-                  <w:sdtEndPr/>
                   <w:sdtContent>
                     <w:r>
                       <w:rPr>
@@ -102,7 +101,6 @@
                     <w:dataBinding w:prefixMappings="xmlns:ns0='http://schemas.openxmlformats.org/package/2006/metadata/core-properties' xmlns:ns1='http://purl.org/dc/elements/1.1/'" w:xpath="/ns0:coreProperties[1]/ns1:subject[1]" w:storeItemID="{6C3C8BC8-F283-45AE-878A-BAB7291924A1}"/>
                     <w:text/>
                   </w:sdtPr>
-                  <w:sdtEndPr/>
                   <w:sdtContent>
                     <w:r>
                       <w:rPr>
@@ -156,15 +154,7 @@
                         <w:sz w:val="24"/>
                         <w:szCs w:val="28"/>
                       </w:rPr>
-                      <w:t xml:space="preserve"> </w:t>
-                    </w:r>
-                    <w:r>
-                      <w:rPr>
-                        <w:color w:val="000000" w:themeColor="text1"/>
-                        <w:sz w:val="24"/>
-                        <w:szCs w:val="28"/>
-                      </w:rPr>
-                      <w:t>Matrix is a web platform aimed to help students achieve better result during high school by centralising a base of knowledge in the field of mathematics. The service can also be referred as a tool for students, providing powerful mechanisms for handling high school related mathematics problems.</w:t>
+                      <w:t xml:space="preserve"> Matrix is a web platform aimed to help students achieve better result during high school by centralising a base of knowledge in the field of mathematics. The service can also be referred as a tool for students, providing powerful mechanisms for handling high school related mathematics problems.</w:t>
                     </w:r>
                   </w:sdtContent>
                 </w:sdt>
@@ -340,7 +330,6 @@
                                     <w:calendar w:val="gregorian"/>
                                   </w:date>
                                 </w:sdtPr>
-                                <w:sdtEndPr/>
                                 <w:sdtContent>
                                   <w:p>
                                     <w:pPr>
@@ -392,7 +381,6 @@
                               <w:calendar w:val="gregorian"/>
                             </w:date>
                           </w:sdtPr>
-                          <w:sdtEndPr/>
                           <w:sdtContent>
                             <w:p>
                               <w:pPr>
@@ -4167,13 +4155,7 @@
         <w:pStyle w:val="code"/>
       </w:pPr>
       <w:r>
-        <w:t xml:space="preserve">  clientID: F</w:t>
-      </w:r>
-      <w:r>
-        <w:t>ACEBOOK_APP_ID</w:t>
-      </w:r>
-      <w:r>
-        <w:t>,</w:t>
+        <w:t xml:space="preserve">  clientID: FACEBOOK_APP_ID,</w:t>
       </w:r>
     </w:p>
     <w:p>
@@ -4227,10 +4209,7 @@
       </w:pPr>
       <w:r>
         <w:tab/>
-        <w:t>/* body removed */</w:t>
-      </w:r>
-      <w:r>
-        <w:t xml:space="preserve">    </w:t>
+        <w:t xml:space="preserve">/* body removed */    </w:t>
       </w:r>
     </w:p>
     <w:p>
@@ -5214,13 +5193,7 @@
         <w:jc w:val="both"/>
       </w:pPr>
       <w:r>
-        <w:t xml:space="preserve">These two routes are not handled by the server itself, but by the Passport middleware. The server has been configured to accept requests on these routes, but no function was built for any of them. Instead, the Passport middleware provides an API </w:t>
-      </w:r>
-      <w:r>
-        <w:t>that has been used for these two routes</w:t>
-      </w:r>
-      <w:r>
-        <w:t xml:space="preserve"> for handling authentification requests. The code for the server configuration is as below.</w:t>
+        <w:t>These two routes are not handled by the server itself, but by the Passport middleware. The server has been configured to accept requests on these routes, but no function was built for any of them. Instead, the Passport middleware provides an API that has been used for these two routes for handling authentification requests. The code for the server configuration is as below.</w:t>
       </w:r>
     </w:p>
     <w:p>
@@ -5693,10 +5666,7 @@
       </w:pPr>
       <w:r>
         <w:tab/>
-        <w:t>res.render(req.query['redirect'], { ti</w:t>
-      </w:r>
-      <w:r>
-        <w:t>tle: 'Matrix', user: false });</w:t>
+        <w:t>res.render(req.query['redirect'], { title: 'Matrix', user: false });</w:t>
       </w:r>
     </w:p>
     <w:p>
@@ -5996,15 +5966,7 @@
     </w:p>
     <w:p>
       <w:r>
-        <w:t xml:space="preserve">The platform is designed to be used by switching between two sections, Workspace and Forum, so the user must be able to keep his work in the Workspace even they leave the Workspace section. All the information about the workspace is saved in the local storage of the browser using the JavaScript API. The example below sets and loads an item from the local </w:t>
-      </w:r>
-      <w:proofErr w:type="spellStart"/>
-      <w:r>
-        <w:t>strage</w:t>
-      </w:r>
-      <w:proofErr w:type="spellEnd"/>
-      <w:r>
-        <w:t>.</w:t>
+        <w:t>The platform is designed to be used by switching between two sections, Workspace and Forum, so the user must be able to keep his work in the Workspace even they leave the Workspace section. All the information about the workspace is saved in the local storage of the browser using the JavaScript API. The example below sets and loads an item from the local strage.</w:t>
       </w:r>
     </w:p>
     <w:p>
@@ -6153,6 +6115,1346 @@
       </w:pPr>
       <w:r>
         <w:t>});</w:t>
+      </w:r>
+    </w:p>
+    <w:p>
+      <w:pPr>
+        <w:pStyle w:val="code"/>
+      </w:pPr>
+    </w:p>
+    <w:p>
+      <w:pPr>
+        <w:pStyle w:val="Heading3"/>
+      </w:pPr>
+      <w:r>
+        <w:t>Mathematics and computation</w:t>
+      </w:r>
+    </w:p>
+    <w:p>
+      <w:pPr>
+        <w:jc w:val="both"/>
+      </w:pPr>
+      <w:r>
+        <w:t>The mathematical calculus and computations are currently handled by a client-side script. The platform supports simple matrix related operations such as adding, subtracting, multiplying matrices, computing the determinant and the transpose. In the future, the platform will be able to perform more mathematical calculus. For more details on further development please refer to the appropriate section.</w:t>
+      </w:r>
+    </w:p>
+    <w:p>
+      <w:pPr>
+        <w:jc w:val="both"/>
+      </w:pPr>
+      <w:r>
+        <w:t>Every matrix is stored in page as a hierarchy of HTML elements, encoding all information needed. An example of such a matrix stored in the DOM is shown below.</w:t>
+      </w:r>
+    </w:p>
+    <w:p>
+      <w:pPr>
+        <w:pStyle w:val="code"/>
+      </w:pPr>
+      <w:r>
+        <w:t>&lt;table id="m1" class="matrix" nrows="2" ncols="3"&gt;</w:t>
+      </w:r>
+    </w:p>
+    <w:p>
+      <w:pPr>
+        <w:pStyle w:val="code"/>
+        <w:ind w:firstLine="360"/>
+      </w:pPr>
+      <w:r>
+        <w:t>&lt;tbody&gt;</w:t>
+      </w:r>
+    </w:p>
+    <w:p>
+      <w:pPr>
+        <w:pStyle w:val="code"/>
+        <w:ind w:firstLine="720"/>
+      </w:pPr>
+      <w:r>
+        <w:t>&lt;tr&gt;</w:t>
+      </w:r>
+    </w:p>
+    <w:p>
+      <w:pPr>
+        <w:pStyle w:val="code"/>
+        <w:ind w:left="360" w:firstLine="720"/>
+      </w:pPr>
+      <w:r>
+        <w:t>&lt;td class="holder" contenteditable="true"&gt;1&lt;/td&gt;</w:t>
+      </w:r>
+    </w:p>
+    <w:p>
+      <w:pPr>
+        <w:pStyle w:val="code"/>
+        <w:ind w:left="360" w:firstLine="720"/>
+      </w:pPr>
+      <w:r>
+        <w:t>&lt;td class="holder" contenteditable="true"&gt;2&lt;/td&gt;</w:t>
+      </w:r>
+    </w:p>
+    <w:p>
+      <w:pPr>
+        <w:pStyle w:val="code"/>
+        <w:ind w:left="360" w:firstLine="720"/>
+      </w:pPr>
+      <w:r>
+        <w:t>&lt;td class="holder" contenteditable="true"&gt;3&lt;/td&gt;</w:t>
+      </w:r>
+    </w:p>
+    <w:p>
+      <w:pPr>
+        <w:pStyle w:val="code"/>
+        <w:ind w:left="360" w:firstLine="360"/>
+      </w:pPr>
+      <w:r>
+        <w:t>&lt;/tr&gt;</w:t>
+      </w:r>
+    </w:p>
+    <w:p>
+      <w:pPr>
+        <w:pStyle w:val="code"/>
+        <w:ind w:left="360" w:firstLine="360"/>
+      </w:pPr>
+      <w:r>
+        <w:t>&lt;tr&gt;</w:t>
+      </w:r>
+    </w:p>
+    <w:p>
+      <w:pPr>
+        <w:pStyle w:val="code"/>
+        <w:ind w:left="720" w:firstLine="360"/>
+      </w:pPr>
+      <w:r>
+        <w:t>&lt;td class="holder" contenteditable="true"&gt;4&lt;/td&gt;</w:t>
+      </w:r>
+    </w:p>
+    <w:p>
+      <w:pPr>
+        <w:pStyle w:val="code"/>
+        <w:ind w:left="720" w:firstLine="360"/>
+      </w:pPr>
+      <w:r>
+        <w:t>&lt;td class="holder" contenteditable="true"&gt;5&lt;/td&gt;</w:t>
+      </w:r>
+    </w:p>
+    <w:p>
+      <w:pPr>
+        <w:pStyle w:val="code"/>
+        <w:ind w:left="720" w:firstLine="360"/>
+      </w:pPr>
+      <w:r>
+        <w:t>&lt;td class="holder" contenteditable="true"&gt;6&lt;/td&gt;</w:t>
+      </w:r>
+    </w:p>
+    <w:p>
+      <w:pPr>
+        <w:pStyle w:val="code"/>
+        <w:ind w:firstLine="720"/>
+      </w:pPr>
+      <w:r>
+        <w:t>&lt;/tr&gt;</w:t>
+      </w:r>
+    </w:p>
+    <w:p>
+      <w:pPr>
+        <w:pStyle w:val="code"/>
+        <w:ind w:firstLine="360"/>
+      </w:pPr>
+      <w:r>
+        <w:t>&lt;/tbody&gt;</w:t>
+      </w:r>
+    </w:p>
+    <w:p>
+      <w:pPr>
+        <w:pStyle w:val="code"/>
+      </w:pPr>
+      <w:r>
+        <w:t>&lt;/table&gt;</w:t>
+      </w:r>
+    </w:p>
+    <w:p>
+      <w:pPr>
+        <w:jc w:val="both"/>
+      </w:pPr>
+    </w:p>
+    <w:p>
+      <w:pPr>
+        <w:jc w:val="both"/>
+      </w:pPr>
+      <w:r>
+        <w:t xml:space="preserve">The matrix is encoded as a </w:t>
+      </w:r>
+      <w:r>
+        <w:rPr>
+          <w:rStyle w:val="codeChar"/>
+        </w:rPr>
+        <w:t>table</w:t>
+      </w:r>
+      <w:r>
+        <w:t xml:space="preserve"> HTML element</w:t>
+      </w:r>
+      <w:r>
+        <w:t xml:space="preserve">, with a unique </w:t>
+      </w:r>
+      <w:r>
+        <w:rPr>
+          <w:rStyle w:val="codeChar"/>
+        </w:rPr>
+        <w:t>id</w:t>
+      </w:r>
+      <w:r>
+        <w:t xml:space="preserve"> and matching the CSS rule for the class </w:t>
+      </w:r>
+      <w:r>
+        <w:rPr>
+          <w:rStyle w:val="codeChar"/>
+        </w:rPr>
+        <w:t>matrix</w:t>
+      </w:r>
+      <w:r>
+        <w:t xml:space="preserve">. The table also encodes the number of rows and columns of the matrix. Each </w:t>
+      </w:r>
+      <w:r>
+        <w:rPr>
+          <w:rStyle w:val="codeChar"/>
+        </w:rPr>
+        <w:t>td</w:t>
+      </w:r>
+      <w:r>
+        <w:t xml:space="preserve"> of this table holds a number from the matrix, and also matches the CSS rule for class </w:t>
+      </w:r>
+      <w:r>
+        <w:rPr>
+          <w:rStyle w:val="codeChar"/>
+        </w:rPr>
+        <w:t>holder</w:t>
+      </w:r>
+      <w:r>
+        <w:t xml:space="preserve">. This class helps identifying elements on which certain filters must be applied. Moreover, each </w:t>
+      </w:r>
+      <w:r>
+        <w:rPr>
+          <w:rStyle w:val="codeChar"/>
+        </w:rPr>
+        <w:t>td</w:t>
+      </w:r>
+      <w:r>
+        <w:t xml:space="preserve"> is set with the </w:t>
+      </w:r>
+      <w:r>
+        <w:rPr>
+          <w:rStyle w:val="codeChar"/>
+        </w:rPr>
+        <w:t>contenteditable</w:t>
+      </w:r>
+      <w:r>
+        <w:t xml:space="preserve"> attribute, allowing the user easily to edit the numbers in the matrix, without having to insert a new </w:t>
+      </w:r>
+      <w:r>
+        <w:rPr>
+          <w:rStyle w:val="codeChar"/>
+        </w:rPr>
+        <w:t>input</w:t>
+      </w:r>
+      <w:r>
+        <w:t xml:space="preserve"> element in the page. This pseudo-input element must be filtered and certain keys must be disabled. In this direction, </w:t>
+      </w:r>
+      <w:r>
+        <w:lastRenderedPageBreak/>
+        <w:t xml:space="preserve">jQuery is used to identify all </w:t>
+      </w:r>
+      <w:r>
+        <w:rPr>
+          <w:rStyle w:val="codeChar"/>
+        </w:rPr>
+        <w:t>holder</w:t>
+      </w:r>
+      <w:r>
+        <w:t xml:space="preserve"> class elements. Next, a function is bind to the </w:t>
+      </w:r>
+      <w:r>
+        <w:rPr>
+          <w:rStyle w:val="codeChar"/>
+        </w:rPr>
+        <w:t>keydown</w:t>
+      </w:r>
+      <w:r>
+        <w:t xml:space="preserve"> event for all the </w:t>
+      </w:r>
+      <w:r>
+        <w:rPr>
+          <w:rStyle w:val="codeChar"/>
+        </w:rPr>
+        <w:t>holder</w:t>
+      </w:r>
+      <w:r>
+        <w:t xml:space="preserve"> class elements, which will filter the user input. The code below illustrates the filtering function.</w:t>
+      </w:r>
+    </w:p>
+    <w:p>
+      <w:pPr>
+        <w:pStyle w:val="code"/>
+      </w:pPr>
+      <w:r>
+        <w:t>$('.number, .holder').on('keydown', function (event) {</w:t>
+      </w:r>
+    </w:p>
+    <w:p>
+      <w:pPr>
+        <w:pStyle w:val="code"/>
+      </w:pPr>
+    </w:p>
+    <w:p>
+      <w:pPr>
+        <w:pStyle w:val="code"/>
+      </w:pPr>
+      <w:r>
+        <w:tab/>
+        <w:t>/* prevents the enter key */</w:t>
+      </w:r>
+    </w:p>
+    <w:p>
+      <w:pPr>
+        <w:pStyle w:val="code"/>
+      </w:pPr>
+      <w:r>
+        <w:tab/>
+        <w:t>if (event.keyCode == 13) {</w:t>
+      </w:r>
+    </w:p>
+    <w:p>
+      <w:pPr>
+        <w:pStyle w:val="code"/>
+      </w:pPr>
+      <w:r>
+        <w:tab/>
+      </w:r>
+      <w:r>
+        <w:tab/>
+        <w:t>event.preventDefault();</w:t>
+      </w:r>
+    </w:p>
+    <w:p>
+      <w:pPr>
+        <w:pStyle w:val="code"/>
+      </w:pPr>
+      <w:r>
+        <w:tab/>
+      </w:r>
+      <w:r>
+        <w:tab/>
+        <w:t>return false;</w:t>
+      </w:r>
+    </w:p>
+    <w:p>
+      <w:pPr>
+        <w:pStyle w:val="code"/>
+      </w:pPr>
+      <w:r>
+        <w:tab/>
+        <w:t>}</w:t>
+      </w:r>
+    </w:p>
+    <w:p>
+      <w:pPr>
+        <w:pStyle w:val="code"/>
+      </w:pPr>
+    </w:p>
+    <w:p>
+      <w:pPr>
+        <w:pStyle w:val="code"/>
+      </w:pPr>
+      <w:r>
+        <w:tab/>
+        <w:t>// Allow: backspace, delete, tab, escape, and enter</w:t>
+      </w:r>
+    </w:p>
+    <w:p>
+      <w:pPr>
+        <w:pStyle w:val="code"/>
+      </w:pPr>
+      <w:r>
+        <w:tab/>
+        <w:t xml:space="preserve">if ( </w:t>
+      </w:r>
+      <w:r>
+        <w:tab/>
+      </w:r>
+      <w:r>
+        <w:t xml:space="preserve">event.keyCode == 46 || </w:t>
+      </w:r>
+    </w:p>
+    <w:p>
+      <w:pPr>
+        <w:pStyle w:val="code"/>
+        <w:ind w:left="720" w:firstLine="720"/>
+      </w:pPr>
+      <w:r>
+        <w:t xml:space="preserve">event.keyCode == 8 || </w:t>
+      </w:r>
+    </w:p>
+    <w:p>
+      <w:pPr>
+        <w:pStyle w:val="code"/>
+        <w:ind w:left="720" w:firstLine="720"/>
+      </w:pPr>
+      <w:r>
+        <w:t xml:space="preserve">event.keyCode == 9 || </w:t>
+      </w:r>
+    </w:p>
+    <w:p>
+      <w:pPr>
+        <w:pStyle w:val="code"/>
+        <w:ind w:left="720" w:firstLine="720"/>
+      </w:pPr>
+      <w:r>
+        <w:t xml:space="preserve">event.keyCode == 27 || </w:t>
+      </w:r>
+    </w:p>
+    <w:p>
+      <w:pPr>
+        <w:pStyle w:val="code"/>
+        <w:ind w:left="720" w:firstLine="720"/>
+      </w:pPr>
+      <w:r>
+        <w:t xml:space="preserve">event.keyCode == 13 || </w:t>
+      </w:r>
+    </w:p>
+    <w:p>
+      <w:pPr>
+        <w:pStyle w:val="code"/>
+      </w:pPr>
+      <w:r>
+        <w:tab/>
+      </w:r>
+      <w:r>
+        <w:tab/>
+        <w:t xml:space="preserve"> // Allow: Ctrl+A</w:t>
+      </w:r>
+    </w:p>
+    <w:p>
+      <w:pPr>
+        <w:pStyle w:val="code"/>
+      </w:pPr>
+      <w:r>
+        <w:tab/>
+      </w:r>
+      <w:r>
+        <w:tab/>
+        <w:t xml:space="preserve">(event.keyCode == 65 &amp;&amp; event.ctrlKey === true) || </w:t>
+      </w:r>
+    </w:p>
+    <w:p>
+      <w:pPr>
+        <w:pStyle w:val="code"/>
+      </w:pPr>
+      <w:r>
+        <w:tab/>
+      </w:r>
+      <w:r>
+        <w:tab/>
+        <w:t xml:space="preserve"> // Allow: home, end, left, right</w:t>
+      </w:r>
+    </w:p>
+    <w:p>
+      <w:pPr>
+        <w:pStyle w:val="code"/>
+      </w:pPr>
+      <w:r>
+        <w:tab/>
+      </w:r>
+      <w:r>
+        <w:tab/>
+        <w:t>(event.keyCode &gt;= 35 &amp;&amp; event.keyCode &lt;= 39) ||</w:t>
+      </w:r>
+    </w:p>
+    <w:p>
+      <w:pPr>
+        <w:pStyle w:val="code"/>
+      </w:pPr>
+      <w:r>
+        <w:tab/>
+      </w:r>
+      <w:r>
+        <w:tab/>
+        <w:t>(event.keyCode == 109 &amp;&amp; $(this).text().length == 0)) {</w:t>
+      </w:r>
+    </w:p>
+    <w:p>
+      <w:pPr>
+        <w:pStyle w:val="code"/>
+      </w:pPr>
+      <w:r>
+        <w:tab/>
+      </w:r>
+      <w:r>
+        <w:tab/>
+      </w:r>
+      <w:r>
+        <w:tab/>
+        <w:t xml:space="preserve"> </w:t>
+      </w:r>
+    </w:p>
+    <w:p>
+      <w:pPr>
+        <w:pStyle w:val="code"/>
+        <w:ind w:left="1440" w:firstLine="720"/>
+      </w:pPr>
+      <w:r>
+        <w:t>// let it happen, don't do anything</w:t>
+      </w:r>
+    </w:p>
+    <w:p>
+      <w:pPr>
+        <w:pStyle w:val="code"/>
+      </w:pPr>
+      <w:r>
+        <w:tab/>
+      </w:r>
+      <w:r>
+        <w:tab/>
+      </w:r>
+      <w:r>
+        <w:tab/>
+        <w:t xml:space="preserve"> return;</w:t>
+      </w:r>
+    </w:p>
+    <w:p>
+      <w:pPr>
+        <w:pStyle w:val="code"/>
+      </w:pPr>
+      <w:r>
+        <w:tab/>
+        <w:t>}</w:t>
+      </w:r>
+    </w:p>
+    <w:p>
+      <w:pPr>
+        <w:pStyle w:val="code"/>
+      </w:pPr>
+      <w:r>
+        <w:tab/>
+        <w:t xml:space="preserve">else </w:t>
+      </w:r>
+    </w:p>
+    <w:p>
+      <w:pPr>
+        <w:pStyle w:val="code"/>
+        <w:ind w:firstLine="720"/>
+      </w:pPr>
+      <w:r>
+        <w:t>{</w:t>
+      </w:r>
+    </w:p>
+    <w:p>
+      <w:pPr>
+        <w:pStyle w:val="code"/>
+      </w:pPr>
+      <w:r>
+        <w:tab/>
+      </w:r>
+      <w:r>
+        <w:tab/>
+        <w:t>// Ensure that it is a number and stop the keypress</w:t>
+      </w:r>
+    </w:p>
+    <w:p>
+      <w:pPr>
+        <w:pStyle w:val="code"/>
+      </w:pPr>
+      <w:r>
+        <w:tab/>
+      </w:r>
+      <w:r>
+        <w:tab/>
+        <w:t>if (</w:t>
+      </w:r>
+      <w:r>
+        <w:tab/>
+      </w:r>
+      <w:r>
+        <w:t xml:space="preserve">event.shiftKey || </w:t>
+      </w:r>
+    </w:p>
+    <w:p>
+      <w:pPr>
+        <w:pStyle w:val="code"/>
+        <w:ind w:left="2160"/>
+      </w:pPr>
+      <w:r>
+        <w:t>(event.keyCode &lt; 48 || event.keyCode &gt; 57) &amp;&amp; (event.keyCode &lt; 96 || event.keyCode &gt; 105 )) {</w:t>
+      </w:r>
+    </w:p>
+    <w:p>
+      <w:pPr>
+        <w:pStyle w:val="code"/>
+      </w:pPr>
+      <w:r>
+        <w:tab/>
+      </w:r>
+      <w:r>
+        <w:tab/>
+      </w:r>
+      <w:r>
+        <w:tab/>
+      </w:r>
+      <w:r>
+        <w:tab/>
+      </w:r>
+      <w:r>
+        <w:t xml:space="preserve">event.preventDefault(); </w:t>
+      </w:r>
+    </w:p>
+    <w:p>
+      <w:pPr>
+        <w:pStyle w:val="code"/>
+      </w:pPr>
+      <w:r>
+        <w:tab/>
+      </w:r>
+      <w:r>
+        <w:tab/>
+        <w:t>}</w:t>
+      </w:r>
+    </w:p>
+    <w:p>
+      <w:pPr>
+        <w:pStyle w:val="code"/>
+      </w:pPr>
+      <w:r>
+        <w:tab/>
+        <w:t>}</w:t>
+      </w:r>
+    </w:p>
+    <w:p>
+      <w:pPr>
+        <w:pStyle w:val="code"/>
+      </w:pPr>
+      <w:r>
+        <w:t>});</w:t>
+      </w:r>
+    </w:p>
+    <w:p>
+      <w:pPr>
+        <w:pStyle w:val="code"/>
+      </w:pPr>
+    </w:p>
+    <w:p>
+      <w:pPr>
+        <w:jc w:val="both"/>
+      </w:pPr>
+      <w:r>
+        <w:t xml:space="preserve">In order to create these matrices as HTML elements, two functions have been </w:t>
+      </w:r>
+      <w:r>
+        <w:t>implemented;</w:t>
+      </w:r>
+      <w:r>
+        <w:t xml:space="preserve"> allowing the application to both convert JSON encoded matrices into HTML elements and </w:t>
+      </w:r>
+      <w:r>
+        <w:t>the reverse.</w:t>
+      </w:r>
+    </w:p>
+    <w:p>
+      <w:pPr>
+        <w:jc w:val="both"/>
+      </w:pPr>
+      <w:r>
+        <w:t>The structure of a JSON object describing a matrix is as below.</w:t>
+      </w:r>
+    </w:p>
+    <w:p>
+      <w:pPr>
+        <w:pStyle w:val="code"/>
+      </w:pPr>
+      <w:r>
+        <w:t>{</w:t>
+      </w:r>
+    </w:p>
+    <w:p>
+      <w:pPr>
+        <w:pStyle w:val="code"/>
+      </w:pPr>
+      <w:r>
+        <w:tab/>
+        <w:t>nrows: Number,</w:t>
+      </w:r>
+    </w:p>
+    <w:p>
+      <w:pPr>
+        <w:pStyle w:val="code"/>
+      </w:pPr>
+      <w:r>
+        <w:tab/>
+        <w:t>ncols: Number,</w:t>
+      </w:r>
+    </w:p>
+    <w:p>
+      <w:pPr>
+        <w:pStyle w:val="code"/>
+      </w:pPr>
+      <w:r>
+        <w:tab/>
+        <w:t>numbers: []</w:t>
+      </w:r>
+    </w:p>
+    <w:p>
+      <w:pPr>
+        <w:pStyle w:val="code"/>
+      </w:pPr>
+      <w:r>
+        <w:t>}</w:t>
+      </w:r>
+    </w:p>
+    <w:p>
+      <w:pPr>
+        <w:pStyle w:val="code"/>
+      </w:pPr>
+    </w:p>
+    <w:p>
+      <w:r>
+        <w:t xml:space="preserve">The </w:t>
+      </w:r>
+      <w:r>
+        <w:rPr>
+          <w:rStyle w:val="codeChar"/>
+        </w:rPr>
+        <w:t>nrows</w:t>
+      </w:r>
+      <w:r>
+        <w:t xml:space="preserve"> and </w:t>
+      </w:r>
+      <w:r>
+        <w:rPr>
+          <w:rStyle w:val="codeChar"/>
+        </w:rPr>
+        <w:t>ncols</w:t>
+      </w:r>
+      <w:r>
+        <w:t xml:space="preserve"> fields store the number of rows and columns of the matrix while the </w:t>
+      </w:r>
+      <w:r>
+        <w:rPr>
+          <w:rStyle w:val="codeChar"/>
+        </w:rPr>
+        <w:t>numbers</w:t>
+      </w:r>
+      <w:r>
+        <w:t xml:space="preserve"> field is a bi-dimensional array of numbers representing the content of the matrix.</w:t>
+      </w:r>
+    </w:p>
+    <w:p>
+      <w:pPr>
+        <w:jc w:val="both"/>
+      </w:pPr>
+      <w:r>
+        <w:t xml:space="preserve">A matrix element is then added to a sequence. A sequence is basically a line on the screen, supporting only one mathematical operation. Once a new matrix is added to the workspace, it is automatically inserted into a new sequence. If the user decides to operate on that matrix, the result will be added to the same sequence and the sequence will be considered completed. The </w:t>
+      </w:r>
+      <w:r>
+        <w:lastRenderedPageBreak/>
+        <w:t xml:space="preserve">completion of a certain sequence is stated by the presence of the </w:t>
+      </w:r>
+      <w:r>
+        <w:rPr>
+          <w:rStyle w:val="codeChar"/>
+        </w:rPr>
+        <w:t>completed</w:t>
+      </w:r>
+      <w:r>
+        <w:t xml:space="preserve"> class. Below are posted examples of completed and not yet completed sequences.</w:t>
+      </w:r>
+    </w:p>
+    <w:p>
+      <w:pPr>
+        <w:pStyle w:val="code"/>
+        <w:rPr>
+          <w:shd w:val="clear" w:color="auto" w:fill="FFFFFF"/>
+        </w:rPr>
+      </w:pPr>
+      <w:r>
+        <w:rPr>
+          <w:shd w:val="clear" w:color="auto" w:fill="FFFFFF"/>
+        </w:rPr>
+        <w:t>&lt;div class="sequence"&gt;</w:t>
+      </w:r>
+    </w:p>
+    <w:p>
+      <w:pPr>
+        <w:pStyle w:val="code"/>
+        <w:ind w:firstLine="360"/>
+        <w:rPr>
+          <w:shd w:val="clear" w:color="auto" w:fill="FFFFFF"/>
+        </w:rPr>
+      </w:pPr>
+      <w:r>
+        <w:rPr>
+          <w:shd w:val="clear" w:color="auto" w:fill="FFFFFF"/>
+        </w:rPr>
+        <w:t>&lt;table id="m3" class="matrix" nrows="1" ncols="1"&gt;</w:t>
+      </w:r>
+      <w:r>
+        <w:rPr>
+          <w:shd w:val="clear" w:color="auto" w:fill="FFFFFF"/>
+        </w:rPr>
+        <w:t>...</w:t>
+      </w:r>
+      <w:r>
+        <w:rPr>
+          <w:shd w:val="clear" w:color="auto" w:fill="FFFFFF"/>
+        </w:rPr>
+        <w:t>&lt;/table&gt;</w:t>
+      </w:r>
+    </w:p>
+    <w:p>
+      <w:pPr>
+        <w:pStyle w:val="code"/>
+        <w:rPr>
+          <w:shd w:val="clear" w:color="auto" w:fill="FFFFFF"/>
+        </w:rPr>
+      </w:pPr>
+      <w:r>
+        <w:rPr>
+          <w:shd w:val="clear" w:color="auto" w:fill="FFFFFF"/>
+        </w:rPr>
+        <w:t>&lt;/div&gt;</w:t>
+      </w:r>
+    </w:p>
+    <w:p>
+      <w:pPr>
+        <w:pStyle w:val="code"/>
+        <w:rPr>
+          <w:shd w:val="clear" w:color="auto" w:fill="FFFFFF"/>
+        </w:rPr>
+      </w:pPr>
+    </w:p>
+    <w:p>
+      <w:pPr>
+        <w:pStyle w:val="code"/>
+        <w:rPr>
+          <w:shd w:val="clear" w:color="auto" w:fill="FFFFFF"/>
+        </w:rPr>
+      </w:pPr>
+      <w:r>
+        <w:rPr>
+          <w:shd w:val="clear" w:color="auto" w:fill="FFFFFF"/>
+        </w:rPr>
+        <w:t>&lt;div class="sequence sum completed"&gt;</w:t>
+      </w:r>
+    </w:p>
+    <w:p>
+      <w:pPr>
+        <w:pStyle w:val="code"/>
+        <w:ind w:firstLine="360"/>
+        <w:rPr>
+          <w:shd w:val="clear" w:color="auto" w:fill="FFFFFF"/>
+        </w:rPr>
+      </w:pPr>
+      <w:r>
+        <w:rPr>
+          <w:shd w:val="clear" w:color="auto" w:fill="FFFFFF"/>
+        </w:rPr>
+        <w:t>&lt;table id="m3" class="matrix" nrows="1" ncols="1"&gt;</w:t>
+      </w:r>
+      <w:r>
+        <w:rPr>
+          <w:shd w:val="clear" w:color="auto" w:fill="FFFFFF"/>
+        </w:rPr>
+        <w:t>...</w:t>
+      </w:r>
+      <w:r>
+        <w:rPr>
+          <w:shd w:val="clear" w:color="auto" w:fill="FFFFFF"/>
+        </w:rPr>
+        <w:t>&lt;/table&gt;</w:t>
+      </w:r>
+    </w:p>
+    <w:p>
+      <w:pPr>
+        <w:pStyle w:val="code"/>
+        <w:ind w:firstLine="360"/>
+        <w:rPr>
+          <w:shd w:val="clear" w:color="auto" w:fill="FFFFFF"/>
+        </w:rPr>
+      </w:pPr>
+      <w:r>
+        <w:rPr>
+          <w:shd w:val="clear" w:color="auto" w:fill="FFFFFF"/>
+        </w:rPr>
+        <w:t>&lt;div class="operator"&gt;+&lt;/div&gt;</w:t>
+      </w:r>
+    </w:p>
+    <w:p>
+      <w:pPr>
+        <w:pStyle w:val="code"/>
+        <w:ind w:firstLine="360"/>
+        <w:rPr>
+          <w:shd w:val="clear" w:color="auto" w:fill="FFFFFF"/>
+        </w:rPr>
+      </w:pPr>
+      <w:r>
+        <w:rPr>
+          <w:shd w:val="clear" w:color="auto" w:fill="FFFFFF"/>
+        </w:rPr>
+        <w:t>&lt;table id="m5" class="matrix" nrows="1" ncols="1"&gt;</w:t>
+      </w:r>
+      <w:r>
+        <w:rPr>
+          <w:shd w:val="clear" w:color="auto" w:fill="FFFFFF"/>
+        </w:rPr>
+        <w:t>...</w:t>
+      </w:r>
+      <w:r>
+        <w:rPr>
+          <w:shd w:val="clear" w:color="auto" w:fill="FFFFFF"/>
+        </w:rPr>
+        <w:t>&lt;/table&gt;</w:t>
+      </w:r>
+    </w:p>
+    <w:p>
+      <w:pPr>
+        <w:pStyle w:val="code"/>
+        <w:ind w:firstLine="360"/>
+        <w:rPr>
+          <w:shd w:val="clear" w:color="auto" w:fill="FFFFFF"/>
+        </w:rPr>
+      </w:pPr>
+      <w:r>
+        <w:rPr>
+          <w:shd w:val="clear" w:color="auto" w:fill="FFFFFF"/>
+        </w:rPr>
+        <w:t>&lt;div class="operator"&gt;=&lt;/div&gt;</w:t>
+      </w:r>
+    </w:p>
+    <w:p>
+      <w:pPr>
+        <w:pStyle w:val="code"/>
+        <w:ind w:left="360"/>
+        <w:rPr>
+          <w:shd w:val="clear" w:color="auto" w:fill="FFFFFF"/>
+        </w:rPr>
+      </w:pPr>
+      <w:r>
+        <w:rPr>
+          <w:shd w:val="clear" w:color="auto" w:fill="FFFFFF"/>
+        </w:rPr>
+        <w:t>&lt;table id="m4" class="matrix result" nrows="1" ncols="1"&gt;</w:t>
+      </w:r>
+      <w:r>
+        <w:rPr>
+          <w:shd w:val="clear" w:color="auto" w:fill="FFFFFF"/>
+        </w:rPr>
+        <w:t>...</w:t>
+      </w:r>
+      <w:r>
+        <w:rPr>
+          <w:shd w:val="clear" w:color="auto" w:fill="FFFFFF"/>
+        </w:rPr>
+        <w:t>&lt;/table&gt;</w:t>
+      </w:r>
+    </w:p>
+    <w:p>
+      <w:pPr>
+        <w:pStyle w:val="code"/>
+        <w:rPr>
+          <w:shd w:val="clear" w:color="auto" w:fill="FFFFFF"/>
+        </w:rPr>
+      </w:pPr>
+      <w:r>
+        <w:rPr>
+          <w:shd w:val="clear" w:color="auto" w:fill="FFFFFF"/>
+        </w:rPr>
+        <w:t>&lt;/div&gt;</w:t>
+      </w:r>
+    </w:p>
+    <w:p>
+      <w:pPr>
+        <w:pStyle w:val="code"/>
+        <w:rPr>
+          <w:shd w:val="clear" w:color="auto" w:fill="FFFFFF"/>
+        </w:rPr>
+      </w:pPr>
+    </w:p>
+    <w:p>
+      <w:pPr>
+        <w:jc w:val="both"/>
+        <w:rPr>
+          <w:shd w:val="clear" w:color="auto" w:fill="FFFFFF"/>
+        </w:rPr>
+      </w:pPr>
+      <w:r>
+        <w:rPr>
+          <w:shd w:val="clear" w:color="auto" w:fill="FFFFFF"/>
+        </w:rPr>
+        <w:t xml:space="preserve">Every sequence contains information about the operation that has been performed on the matrices nested under it. In the example above it has been performed a summation between two matrices. When the result of the calculus has been delivered to the script, it creates a new matrix holding the result and adds it to the same sequence. Finally it completes the sequence by adding the </w:t>
+      </w:r>
+      <w:r>
+        <w:rPr>
+          <w:rStyle w:val="codeChar"/>
+        </w:rPr>
+        <w:t>completed</w:t>
+      </w:r>
+      <w:r>
+        <w:rPr>
+          <w:shd w:val="clear" w:color="auto" w:fill="FFFFFF"/>
+        </w:rPr>
+        <w:t xml:space="preserve"> class. Nonetheless, operators have been added for the sake of presentation. </w:t>
+      </w:r>
+    </w:p>
+    <w:p>
+      <w:pPr>
+        <w:jc w:val="both"/>
+        <w:rPr>
+          <w:shd w:val="clear" w:color="auto" w:fill="FFFFFF"/>
+        </w:rPr>
+      </w:pPr>
+      <w:r>
+        <w:rPr>
+          <w:shd w:val="clear" w:color="auto" w:fill="FFFFFF"/>
+        </w:rPr>
+        <w:t>If the user still wants to perform a mathematical operation on a matrix nested under an already complete sequence, the script will clone the matrix and add the copy to a new sequence, where the process goes on as usual.</w:t>
+      </w:r>
+    </w:p>
+    <w:p>
+      <w:pPr>
+        <w:jc w:val="both"/>
+        <w:rPr>
+          <w:shd w:val="clear" w:color="auto" w:fill="FFFFFF"/>
+        </w:rPr>
+      </w:pPr>
+      <w:r>
+        <w:rPr>
+          <w:shd w:val="clear" w:color="auto" w:fill="FFFFFF"/>
+        </w:rPr>
+        <w:t>In the case of summation, subtraction or multiplication, the user has to select and right-click the first operand and to choose the desired operation from the context menu that will appear. After selecting an operation, the script will automatically add the second operand with the correct dimensions, depending on the operation.</w:t>
+      </w:r>
+    </w:p>
+    <w:p>
+      <w:pPr>
+        <w:jc w:val="both"/>
+        <w:rPr>
+          <w:shd w:val="clear" w:color="auto" w:fill="FFFFFF"/>
+        </w:rPr>
+      </w:pPr>
+      <w:r>
+        <w:rPr>
+          <w:shd w:val="clear" w:color="auto" w:fill="FFFFFF"/>
+        </w:rPr>
+        <w:t>In case of determinant, the result is no longer a matrix and will be</w:t>
+      </w:r>
+      <w:r>
+        <w:rPr>
+          <w:shd w:val="clear" w:color="auto" w:fill="FFFFFF"/>
+        </w:rPr>
+        <w:t xml:space="preserve"> added as it is to the current sequence, after which the sequence will be considered completed. Moreover, the </w:t>
+      </w:r>
+      <w:r>
+        <w:rPr>
+          <w:rStyle w:val="codeChar"/>
+        </w:rPr>
+        <w:t>determinant</w:t>
+      </w:r>
+      <w:r>
+        <w:rPr>
+          <w:shd w:val="clear" w:color="auto" w:fill="FFFFFF"/>
+        </w:rPr>
+        <w:t xml:space="preserve"> class is added to the operand, forcing it to match the CSS rule for this class and adjusting the visual style of the matrix, straightening it’s the borders. The CSS rule for the </w:t>
+      </w:r>
+      <w:r>
+        <w:rPr>
+          <w:rStyle w:val="codeChar"/>
+        </w:rPr>
+        <w:t>determinant</w:t>
+      </w:r>
+      <w:r>
+        <w:rPr>
+          <w:shd w:val="clear" w:color="auto" w:fill="FFFFFF"/>
+        </w:rPr>
+        <w:t xml:space="preserve"> class is posted below.</w:t>
+      </w:r>
+    </w:p>
+    <w:p>
+      <w:pPr>
+        <w:pStyle w:val="code"/>
+        <w:rPr>
+          <w:shd w:val="clear" w:color="auto" w:fill="FFFFFF"/>
+        </w:rPr>
+      </w:pPr>
+      <w:r>
+        <w:rPr>
+          <w:shd w:val="clear" w:color="auto" w:fill="FFFFFF"/>
+        </w:rPr>
+        <w:t>body table.determinant {</w:t>
+      </w:r>
+    </w:p>
+    <w:p>
+      <w:pPr>
+        <w:pStyle w:val="code"/>
+        <w:rPr>
+          <w:shd w:val="clear" w:color="auto" w:fill="FFFFFF"/>
+        </w:rPr>
+      </w:pPr>
+      <w:r>
+        <w:rPr>
+          <w:shd w:val="clear" w:color="auto" w:fill="FFFFFF"/>
+        </w:rPr>
+        <w:tab/>
+        <w:t>border-radius: 0 !important;</w:t>
+      </w:r>
+    </w:p>
+    <w:p>
+      <w:pPr>
+        <w:pStyle w:val="code"/>
+        <w:rPr>
+          <w:shd w:val="clear" w:color="auto" w:fill="FFFFFF"/>
+        </w:rPr>
+      </w:pPr>
+      <w:r>
+        <w:rPr>
+          <w:shd w:val="clear" w:color="auto" w:fill="FFFFFF"/>
+        </w:rPr>
+        <w:t>}</w:t>
+      </w:r>
+    </w:p>
+    <w:p>
+      <w:pPr>
+        <w:pStyle w:val="code"/>
+        <w:rPr>
+          <w:shd w:val="clear" w:color="auto" w:fill="FFFFFF"/>
+        </w:rPr>
+      </w:pPr>
+    </w:p>
+    <w:p>
+      <w:r>
+        <w:t xml:space="preserve">Please note that this CSS Rule just overwrites the non-zero </w:t>
+      </w:r>
+      <w:r>
+        <w:rPr>
+          <w:rStyle w:val="codeChar"/>
+        </w:rPr>
+        <w:t>border-radius</w:t>
+      </w:r>
+      <w:r>
+        <w:t xml:space="preserve"> property of the original </w:t>
+      </w:r>
+      <w:r>
+        <w:rPr>
+          <w:rStyle w:val="codeChar"/>
+        </w:rPr>
+        <w:t>matrix</w:t>
+      </w:r>
+      <w:r>
+        <w:t xml:space="preserve"> rule. In addition, even if the operand is displayed as a determinant, it is still a matrix and further operations can be performed using it as operand. If another operation should be performed on this matrix, the matrix will be cloned into another sequence and the </w:t>
+      </w:r>
+      <w:r>
+        <w:rPr>
+          <w:rStyle w:val="codeChar"/>
+        </w:rPr>
+        <w:t>determinant</w:t>
+      </w:r>
+      <w:r>
+        <w:t xml:space="preserve"> class removed.</w:t>
+      </w:r>
+    </w:p>
+    <w:p>
+      <w:pPr>
+        <w:pStyle w:val="code"/>
+      </w:pPr>
+    </w:p>
+    <w:p>
+      <w:pPr>
+        <w:pStyle w:val="code"/>
+      </w:pPr>
+    </w:p>
+    <w:p>
+      <w:pPr>
+        <w:pStyle w:val="code"/>
+      </w:pPr>
+    </w:p>
+    <w:p>
+      <w:pPr>
+        <w:pStyle w:val="code"/>
+      </w:pPr>
+    </w:p>
+    <w:p>
+      <w:pPr>
+        <w:pStyle w:val="code"/>
+      </w:pPr>
+    </w:p>
+    <w:p>
+      <w:pPr>
+        <w:pStyle w:val="code"/>
+      </w:pPr>
+    </w:p>
+    <w:p>
+      <w:pPr>
+        <w:pStyle w:val="code"/>
+      </w:pPr>
+    </w:p>
+    <w:p>
+      <w:pPr>
+        <w:pStyle w:val="code"/>
+      </w:pPr>
+    </w:p>
+    <w:p>
+      <w:pPr>
+        <w:pStyle w:val="Heading4"/>
+      </w:pPr>
+      <w:r>
+        <w:lastRenderedPageBreak/>
+        <w:t>Computation</w:t>
+      </w:r>
+    </w:p>
+    <w:p>
+      <w:r>
+        <w:t>The calculus is performed by a client-side script</w:t>
+      </w:r>
+      <w:r>
+        <w:rPr>
+          <w:rStyle w:val="FootnoteReference"/>
+        </w:rPr>
+        <w:footnoteReference w:id="6"/>
+      </w:r>
+      <w:r>
+        <w:t xml:space="preserve"> written in JavaScript. It currently offers support for simple matrix related operations only, but will be extended to other fields in mathematics soon. All the algorithms implemented so far are the naïve ones, strictly sticking to the definitions of the operations. For example, the determinant of a matrix is computed as sum by all permutations of the product of the matrix elements given by the current permutation. The transpose is computed by reversing lines with columns in </w:t>
+      </w:r>
+      <w:r>
+        <w:rPr>
+          <w:rStyle w:val="codeChar"/>
+        </w:rPr>
+        <w:t>O(n2)</w:t>
+      </w:r>
+      <w:r>
+        <w:t>. The summation and subtraction are computed by going through all the elements of the two matrices, and the multiplication is based on its definition. The code computing the transpose is shown below.</w:t>
+      </w:r>
+    </w:p>
+    <w:p>
+      <w:pPr>
+        <w:pStyle w:val="code"/>
+      </w:pPr>
+      <w:r>
+        <w:t>var transposeMatrix = function (matrixData) {</w:t>
+      </w:r>
+    </w:p>
+    <w:p>
+      <w:pPr>
+        <w:pStyle w:val="code"/>
+      </w:pPr>
+      <w:r>
+        <w:t xml:space="preserve">    var result = new Object();</w:t>
+      </w:r>
+    </w:p>
+    <w:p>
+      <w:pPr>
+        <w:pStyle w:val="code"/>
+      </w:pPr>
+      <w:r>
+        <w:t xml:space="preserve">    result.ncols = matrixData.nrows;</w:t>
+      </w:r>
+    </w:p>
+    <w:p>
+      <w:pPr>
+        <w:pStyle w:val="code"/>
+      </w:pPr>
+      <w:r>
+        <w:t xml:space="preserve">    result.nrows = matrixData.ncols;</w:t>
+      </w:r>
+    </w:p>
+    <w:p>
+      <w:pPr>
+        <w:pStyle w:val="code"/>
+      </w:pPr>
+      <w:r>
+        <w:t xml:space="preserve">    result.numbers = [];</w:t>
+      </w:r>
+    </w:p>
+    <w:p>
+      <w:pPr>
+        <w:pStyle w:val="code"/>
+      </w:pPr>
+      <w:r>
+        <w:t xml:space="preserve">    var i = matrixData.ncols, j;</w:t>
+      </w:r>
+    </w:p>
+    <w:p>
+      <w:pPr>
+        <w:pStyle w:val="code"/>
+      </w:pPr>
+      <w:r>
+        <w:t xml:space="preserve">    while (i--) { j = matrixData.nrows;</w:t>
+      </w:r>
+    </w:p>
+    <w:p>
+      <w:pPr>
+        <w:pStyle w:val="code"/>
+      </w:pPr>
+      <w:r>
+        <w:t xml:space="preserve">    </w:t>
+      </w:r>
+      <w:r>
+        <w:tab/>
+        <w:t>result.numbers[i] = [];</w:t>
+      </w:r>
+    </w:p>
+    <w:p>
+      <w:pPr>
+        <w:pStyle w:val="code"/>
+      </w:pPr>
+      <w:r>
+        <w:t xml:space="preserve">    </w:t>
+      </w:r>
+      <w:r>
+        <w:tab/>
+        <w:t>while (j--) {</w:t>
+      </w:r>
+    </w:p>
+    <w:p>
+      <w:pPr>
+        <w:pStyle w:val="code"/>
+      </w:pPr>
+      <w:r>
+        <w:t xml:space="preserve">    </w:t>
+      </w:r>
+      <w:r>
+        <w:tab/>
+      </w:r>
+      <w:r>
+        <w:tab/>
+        <w:t>result.numbers[i][j] = matrixData.numbers[j][i];</w:t>
+      </w:r>
+    </w:p>
+    <w:p>
+      <w:pPr>
+        <w:pStyle w:val="code"/>
+      </w:pPr>
+      <w:r>
+        <w:t xml:space="preserve">    </w:t>
+      </w:r>
+      <w:r>
+        <w:tab/>
+        <w:t>}</w:t>
+      </w:r>
+    </w:p>
+    <w:p>
+      <w:pPr>
+        <w:pStyle w:val="code"/>
+      </w:pPr>
+      <w:r>
+        <w:t xml:space="preserve">    }</w:t>
+      </w:r>
+    </w:p>
+    <w:p>
+      <w:pPr>
+        <w:pStyle w:val="code"/>
+      </w:pPr>
+      <w:r>
+        <w:t xml:space="preserve">    return result;</w:t>
+      </w:r>
+    </w:p>
+    <w:p>
+      <w:pPr>
+        <w:pStyle w:val="code"/>
+      </w:pPr>
+      <w:r>
+        <w:t>};</w:t>
       </w:r>
     </w:p>
     <w:p>
@@ -6214,100 +7516,190 @@
     <w:p>
       <w:pPr>
         <w:pStyle w:val="Heading1"/>
-      </w:pPr>
-      <w:bookmarkStart w:id="14" w:name="_Toc356217254"/>
-      <w:r>
-        <w:t>Future development</w:t>
-      </w:r>
-      <w:bookmarkEnd w:id="14"/>
-    </w:p>
-    <w:p>
-      <w:pPr>
-        <w:jc w:val="both"/>
-      </w:pPr>
-      <w:r>
-        <w:t>Some of the future development planned includes:</w:t>
-      </w:r>
-    </w:p>
-    <w:p>
-      <w:pPr>
-        <w:pStyle w:val="ListParagraph"/>
         <w:numPr>
           <w:ilvl w:val="0"/>
-          <w:numId w:val="4"/>
+          <w:numId w:val="3"/>
         </w:numPr>
+      </w:pPr>
+      <w:bookmarkStart w:id="14" w:name="_Toc356217254"/>
+      <w:r>
+        <w:t>Future development</w:t>
+      </w:r>
+      <w:bookmarkEnd w:id="14"/>
+    </w:p>
+    <w:p>
+      <w:pPr>
         <w:jc w:val="both"/>
       </w:pPr>
       <w:r>
-        <w:t>compatibility for all browsers</w:t>
-      </w:r>
-    </w:p>
-    <w:p>
-      <w:pPr>
-        <w:pStyle w:val="ListParagraph"/>
-        <w:numPr>
-          <w:ilvl w:val="0"/>
-          <w:numId w:val="4"/>
-        </w:numPr>
+        <w:t>The platform is currently in pre-alpha state, being continuously improved. Some major improvements and development is scheduled.</w:t>
+      </w:r>
+    </w:p>
+    <w:p>
+      <w:pPr>
+        <w:pStyle w:val="Heading2"/>
+      </w:pPr>
+      <w:r>
+        <w:t>Compatibility for all browsers</w:t>
+      </w:r>
+    </w:p>
+    <w:p>
+      <w:r>
+        <w:t>The platform highly uses the webkit rendering engine implemented into Chrome and Safari browsers. Trying to run the application in other browsers may fail because of the lack of support for some visual impact properties. Moreover Bootstrap and Flat UI, both</w:t>
+      </w:r>
+      <w:r>
+        <w:t xml:space="preserve"> used for styling have troubles because their CSS rules can’t be successfully rendered in certain browsers as Internet Explorer. The platform should be accessible to all users regardless their browser preferences, so an update in this direction will be scheduled as soon as possible.</w:t>
+      </w:r>
+    </w:p>
+    <w:p>
+      <w:r>
+        <w:lastRenderedPageBreak/>
+        <w:t>In order to achieve this, we will use other prefixes than webkit, too, as well as research new ways to style the pages and avoid compatibility problems.</w:t>
+      </w:r>
+    </w:p>
+    <w:p/>
+    <w:p>
+      <w:pPr>
+        <w:pStyle w:val="Heading2"/>
+      </w:pPr>
+      <w:r>
+        <w:t>Optimisations for requests</w:t>
+      </w:r>
+    </w:p>
+    <w:p>
+      <w:r>
+        <w:t xml:space="preserve">All the requests are currently sent using </w:t>
+      </w:r>
+      <w:r>
+        <w:rPr>
+          <w:rStyle w:val="codeChar"/>
+        </w:rPr>
+        <w:t>GET</w:t>
+      </w:r>
+      <w:r>
+        <w:t xml:space="preserve">. This can be a problem if a large amount of data has to be sent, overloading the URL. Further development will include changing the request type to </w:t>
+      </w:r>
+      <w:r>
+        <w:rPr>
+          <w:rStyle w:val="codeChar"/>
+        </w:rPr>
+        <w:t>POST</w:t>
+      </w:r>
+      <w:r>
+        <w:t xml:space="preserve"> for the </w:t>
+      </w:r>
+      <w:r>
+        <w:rPr>
+          <w:rStyle w:val="codeChar"/>
+        </w:rPr>
+        <w:t>/sync</w:t>
+      </w:r>
+      <w:r>
+        <w:t xml:space="preserve"> route, where a large amount of data may occur. Moreover, new ways to encode the workspace information will be researched, as for now the whole HTML code of the workspace is sent for saving. In general, we are looking forward to improving the security of the data too.</w:t>
+      </w:r>
+    </w:p>
+    <w:p/>
+    <w:p>
+      <w:pPr>
+        <w:pStyle w:val="Heading2"/>
+      </w:pPr>
+      <w:r>
+        <w:t>Public and Private workspaces</w:t>
+      </w:r>
+    </w:p>
+    <w:p>
+      <w:pPr>
         <w:jc w:val="both"/>
       </w:pPr>
       <w:r>
-        <w:t>optimisation of requests</w:t>
-      </w:r>
-    </w:p>
-    <w:p>
-      <w:pPr>
-        <w:pStyle w:val="ListParagraph"/>
-        <w:numPr>
-          <w:ilvl w:val="0"/>
-          <w:numId w:val="4"/>
-        </w:numPr>
+        <w:t xml:space="preserve">A workspace is owned by only one user and can be access only by them. However in the future, workspaces will be equipped with permissions, and users can </w:t>
+      </w:r>
+      <w:r>
+        <w:t>be added as contributors or spectators at a workspace. A schema similar to Google Drive’s one will be used. In this way, users can share knowledge and contribute to workspaces just as one may contribute to an open-source project on Github.</w:t>
+      </w:r>
+    </w:p>
+    <w:p/>
+    <w:p>
+      <w:pPr>
+        <w:pStyle w:val="Heading2"/>
+      </w:pPr>
+      <w:r>
+        <w:t>Adding support for other mathematical functions</w:t>
+      </w:r>
+    </w:p>
+    <w:p>
+      <w:pPr>
         <w:jc w:val="both"/>
       </w:pPr>
       <w:r>
-        <w:t>adding other mathematical functionalities</w:t>
-      </w:r>
-    </w:p>
-    <w:p>
-      <w:pPr>
-        <w:pStyle w:val="ListParagraph"/>
-        <w:numPr>
-          <w:ilvl w:val="0"/>
-          <w:numId w:val="4"/>
-        </w:numPr>
+        <w:t>In the pre-alpha state, the platform only supports basic matrix related operations. However it will be extended to support other mathematical functions such as polynomial calculus, integrations and derivation, algebra, linear equation systems solving, trigonometry and more. For all these functions some APIs can be used such Wolfram Alpha. In addition, the currently implemented algorithms must be optimised.</w:t>
+      </w:r>
+    </w:p>
+    <w:p>
+      <w:pPr>
         <w:jc w:val="both"/>
       </w:pPr>
-      <w:r>
-        <w:t>Forum development</w:t>
-      </w:r>
-    </w:p>
-    <w:p>
-      <w:pPr>
-        <w:pStyle w:val="ListParagraph"/>
-        <w:numPr>
-          <w:ilvl w:val="0"/>
-          <w:numId w:val="4"/>
-        </w:numPr>
+    </w:p>
+    <w:p>
+      <w:pPr>
+        <w:pStyle w:val="Heading2"/>
+      </w:pPr>
+      <w:r>
+        <w:t>Forum support</w:t>
+      </w:r>
+    </w:p>
+    <w:p>
+      <w:pPr>
         <w:jc w:val="both"/>
       </w:pPr>
       <w:r>
-        <w:t>search algorithm for problems</w:t>
+        <w:t xml:space="preserve">The Forum section will be the place where users exchange knowledge and share guidance in order to achieve solutions to problems. The forum will allow a user to search for similar problems to theirs and access relevant guidance. Moreover, the user can give feedback and share their progress with others, constantly growing the knowledge base. </w:t>
       </w:r>
     </w:p>
     <w:p>
       <w:pPr>
         <w:jc w:val="both"/>
       </w:pPr>
+      <w:r>
+        <w:t>This section will be designed using general forum structures, enabling chat, notifications, private messages, moderators and generally user hierarchy. In addition, the forum will be equipped with a badging system, rewarding active users. The awards can be posted on Facebook, in this way introducing a social component to the platform.</w:t>
+      </w:r>
+    </w:p>
+    <w:p>
+      <w:pPr>
+        <w:jc w:val="both"/>
+      </w:pPr>
+    </w:p>
+    <w:p>
+      <w:pPr>
+        <w:pStyle w:val="Heading2"/>
+      </w:pPr>
+      <w:r>
+        <w:lastRenderedPageBreak/>
+        <w:t>Intelligent search</w:t>
+      </w:r>
+    </w:p>
+    <w:p>
+      <w:pPr>
+        <w:jc w:val="both"/>
+      </w:pPr>
+      <w:r>
+        <w:t>Ways of rigorously defining mathematical problems will be researched, and the results used to implement an intelligent search tool for the users to easily and efficiently finding similar problems to theirs.</w:t>
+      </w:r>
+      <w:r>
+        <w:t xml:space="preserve"> </w:t>
+      </w:r>
+      <w:bookmarkStart w:id="15" w:name="_GoBack"/>
+      <w:bookmarkEnd w:id="15"/>
     </w:p>
     <w:p>
       <w:pPr>
         <w:pStyle w:val="Heading1"/>
       </w:pPr>
-      <w:bookmarkStart w:id="15" w:name="_Toc356217255"/>
+      <w:bookmarkStart w:id="16" w:name="_Toc356217255"/>
       <w:r>
         <w:t>Bibliography</w:t>
       </w:r>
-      <w:bookmarkEnd w:id="15"/>
+      <w:bookmarkEnd w:id="16"/>
     </w:p>
     <w:p>
       <w:r>
@@ -6328,8 +7720,6 @@
       <w:r>
         <w:t>[4] Passport official website</w:t>
       </w:r>
-      <w:bookmarkStart w:id="16" w:name="_GoBack"/>
-      <w:bookmarkEnd w:id="16"/>
     </w:p>
     <w:sectPr>
       <w:footerReference w:type="default" r:id="rId18"/>
@@ -6450,7 +7840,7 @@
               </w14:shadow>
               <w14:numForm w14:val="oldStyle"/>
             </w:rPr>
-            <w:t>1</w:t>
+            <w:t>16</w:t>
           </w:r>
           <w:r>
             <w:rPr>
@@ -6635,6 +8025,31 @@
           <w:lang w:val="en-US"/>
         </w:rPr>
         <w:t>Please refer to the appropriate section for more details on client-side scripts.</w:t>
+      </w:r>
+    </w:p>
+  </w:footnote>
+  <w:footnote w:id="6">
+    <w:p>
+      <w:pPr>
+        <w:pStyle w:val="FootnoteText"/>
+        <w:rPr>
+          <w:lang w:val="en-US"/>
+        </w:rPr>
+      </w:pPr>
+      <w:r>
+        <w:rPr>
+          <w:rStyle w:val="FootnoteReference"/>
+        </w:rPr>
+        <w:footnoteRef/>
+      </w:r>
+      <w:r>
+        <w:t xml:space="preserve"> </w:t>
+      </w:r>
+      <w:r>
+        <w:rPr>
+          <w:lang w:val="en-US"/>
+        </w:rPr>
+        <w:t>But will be moved to server-side</w:t>
       </w:r>
     </w:p>
   </w:footnote>
@@ -9348,7 +10763,6 @@
   </w:compat>
   <w:rsids>
     <w:rsidRoot w:val="00F27B81"/>
-    <w:rsid w:val="00436C8B"/>
     <w:rsid w:val="00673D41"/>
     <w:rsid w:val="00AC63A0"/>
     <w:rsid w:val="00F27B81"/>
@@ -10197,7 +11611,7 @@
 </file>
 
 <file path=customXml/itemProps2.xml><?xml version="1.0" encoding="utf-8"?>
-<ds:datastoreItem xmlns:ds="http://schemas.openxmlformats.org/officeDocument/2006/customXml" ds:itemID="{43DDF838-854F-471B-A8A8-40086E6F49CD}">
+<ds:datastoreItem xmlns:ds="http://schemas.openxmlformats.org/officeDocument/2006/customXml" ds:itemID="{39D304F7-E623-404C-9C4B-4DF129EC29AE}">
   <ds:schemaRefs>
     <ds:schemaRef ds:uri="http://schemas.openxmlformats.org/officeDocument/2006/bibliography"/>
   </ds:schemaRefs>

--- a/docs/documentation.docx
+++ b/docs/documentation.docx
@@ -6,6 +6,7 @@
       <w:sdtPr>
         <w:rPr>
           <w:rFonts w:asciiTheme="minorHAnsi" w:eastAsiaTheme="minorHAnsi" w:hAnsiTheme="minorHAnsi" w:cstheme="minorBidi"/>
+          <w:caps w:val="0"/>
           <w:color w:val="auto"/>
           <w:spacing w:val="0"/>
           <w:sz w:val="140"/>
@@ -20,7 +21,6 @@
       <w:sdtEndPr>
         <w:rPr>
           <w:rFonts w:asciiTheme="majorHAnsi" w:eastAsiaTheme="majorEastAsia" w:hAnsiTheme="majorHAnsi" w:cstheme="majorBidi"/>
-          <w:caps w:val="0"/>
           <w:noProof/>
           <w:sz w:val="22"/>
           <w:szCs w:val="22"/>
@@ -64,6 +64,7 @@
                     <w:dataBinding w:prefixMappings="xmlns:ns0='http://schemas.openxmlformats.org/package/2006/metadata/core-properties' xmlns:ns1='http://purl.org/dc/elements/1.1/'" w:xpath="/ns0:coreProperties[1]/ns1:title[1]" w:storeItemID="{6C3C8BC8-F283-45AE-878A-BAB7291924A1}"/>
                     <w:text/>
                   </w:sdtPr>
+                  <w:sdtEndPr/>
                   <w:sdtContent>
                     <w:r>
                       <w:rPr>
@@ -77,6 +78,7 @@
               </w:p>
             </w:tc>
           </w:tr>
+          <w:bookmarkStart w:id="0" w:name="_GoBack"/>
           <w:tr>
             <w:tc>
               <w:tcPr>
@@ -101,6 +103,7 @@
                     <w:dataBinding w:prefixMappings="xmlns:ns0='http://schemas.openxmlformats.org/package/2006/metadata/core-properties' xmlns:ns1='http://purl.org/dc/elements/1.1/'" w:xpath="/ns0:coreProperties[1]/ns1:subject[1]" w:storeItemID="{6C3C8BC8-F283-45AE-878A-BAB7291924A1}"/>
                     <w:text/>
                   </w:sdtPr>
+                  <w:sdtEndPr/>
                   <w:sdtContent>
                     <w:r>
                       <w:rPr>
@@ -111,6 +114,7 @@
                     </w:r>
                   </w:sdtContent>
                 </w:sdt>
+                <w:bookmarkEnd w:id="0"/>
               </w:p>
             </w:tc>
           </w:tr>
@@ -147,6 +151,7 @@
                     <w:dataBinding w:prefixMappings="xmlns:ns0='http://schemas.microsoft.com/office/2006/coverPageProps'" w:xpath="/ns0:CoverPageProperties[1]/ns0:Abstract[1]" w:storeItemID="{55AF091B-3C7A-41E3-B477-F2FDAA23CFDA}"/>
                     <w:text/>
                   </w:sdtPr>
+                  <w:sdtEndPr/>
                   <w:sdtContent>
                     <w:r>
                       <w:rPr>
@@ -330,6 +335,7 @@
                                     <w:calendar w:val="gregorian"/>
                                   </w:date>
                                 </w:sdtPr>
+                                <w:sdtEndPr/>
                                 <w:sdtContent>
                                   <w:p>
                                     <w:pPr>
@@ -563,6 +569,14 @@
     </w:sdt>
     <w:sdt>
       <w:sdtPr>
+        <w:rPr>
+          <w:caps w:val="0"/>
+          <w:color w:val="auto"/>
+          <w:spacing w:val="0"/>
+          <w:sz w:val="22"/>
+          <w:szCs w:val="22"/>
+          <w:lang w:bidi="ar-SA"/>
+        </w:rPr>
         <w:id w:val="-1475984602"/>
         <w:docPartObj>
           <w:docPartGallery w:val="Table of Contents"/>
@@ -573,13 +587,7 @@
         <w:rPr>
           <w:b/>
           <w:bCs/>
-          <w:caps w:val="0"/>
-          <w:noProof/>
-          <w:color w:val="auto"/>
-          <w:spacing w:val="0"/>
-          <w:sz w:val="22"/>
-          <w:szCs w:val="22"/>
-          <w:lang w:bidi="ar-SA"/>
+          <w:noProof/>
         </w:rPr>
       </w:sdtEndPr>
       <w:sdtContent>
@@ -1603,7 +1611,7 @@
                 <w:noProof/>
                 <w:webHidden/>
               </w:rPr>
-              <w:t>11</w:t>
+              <w:t>14</w:t>
             </w:r>
             <w:r>
               <w:rPr>
@@ -1672,7 +1680,7 @@
                 <w:noProof/>
                 <w:webHidden/>
               </w:rPr>
-              <w:t>11</w:t>
+              <w:t>14</w:t>
             </w:r>
             <w:r>
               <w:rPr>
@@ -1741,7 +1749,7 @@
                 <w:noProof/>
                 <w:webHidden/>
               </w:rPr>
-              <w:t>11</w:t>
+              <w:t>16</w:t>
             </w:r>
             <w:r>
               <w:rPr>
@@ -1778,12 +1786,12 @@
           <w:numId w:val="1"/>
         </w:numPr>
       </w:pPr>
-      <w:bookmarkStart w:id="0" w:name="_Toc356217240"/>
+      <w:bookmarkStart w:id="1" w:name="_Toc356217240"/>
       <w:r>
         <w:lastRenderedPageBreak/>
         <w:t>Introduction</w:t>
       </w:r>
-      <w:bookmarkEnd w:id="0"/>
+      <w:bookmarkEnd w:id="1"/>
     </w:p>
     <w:p/>
     <w:p>
@@ -1845,11 +1853,11 @@
       <w:pPr>
         <w:pStyle w:val="Heading2"/>
       </w:pPr>
-      <w:bookmarkStart w:id="1" w:name="_Toc356217241"/>
+      <w:bookmarkStart w:id="2" w:name="_Toc356217241"/>
       <w:r>
         <w:t>Use cases and scenarios</w:t>
       </w:r>
-      <w:bookmarkEnd w:id="1"/>
+      <w:bookmarkEnd w:id="2"/>
     </w:p>
     <w:p>
       <w:pPr>
@@ -1869,11 +1877,11 @@
       <w:pPr>
         <w:pStyle w:val="Heading2"/>
       </w:pPr>
-      <w:bookmarkStart w:id="2" w:name="_Toc356217242"/>
+      <w:bookmarkStart w:id="3" w:name="_Toc356217242"/>
       <w:r>
         <w:t>Workflow</w:t>
       </w:r>
-      <w:bookmarkEnd w:id="2"/>
+      <w:bookmarkEnd w:id="3"/>
     </w:p>
     <w:p>
       <w:pPr>
@@ -1908,12 +1916,12 @@
           <w:numId w:val="1"/>
         </w:numPr>
       </w:pPr>
-      <w:bookmarkStart w:id="3" w:name="_Toc356217243"/>
+      <w:bookmarkStart w:id="4" w:name="_Toc356217243"/>
       <w:r>
         <w:lastRenderedPageBreak/>
         <w:t>Technical details</w:t>
       </w:r>
-      <w:bookmarkEnd w:id="3"/>
+      <w:bookmarkEnd w:id="4"/>
     </w:p>
     <w:p>
       <w:pPr>
@@ -1927,11 +1935,11 @@
       <w:pPr>
         <w:pStyle w:val="Heading2"/>
       </w:pPr>
-      <w:bookmarkStart w:id="4" w:name="_Toc356217244"/>
+      <w:bookmarkStart w:id="5" w:name="_Toc356217244"/>
       <w:r>
         <w:t>Server-side</w:t>
       </w:r>
-      <w:bookmarkEnd w:id="4"/>
+      <w:bookmarkEnd w:id="5"/>
     </w:p>
     <w:p>
       <w:r>
@@ -1972,11 +1980,11 @@
       <w:pPr>
         <w:pStyle w:val="Heading3"/>
       </w:pPr>
-      <w:bookmarkStart w:id="5" w:name="_Toc356217245"/>
+      <w:bookmarkStart w:id="6" w:name="_Toc356217245"/>
       <w:r>
         <w:t>HTML engine</w:t>
       </w:r>
-      <w:bookmarkEnd w:id="5"/>
+      <w:bookmarkEnd w:id="6"/>
     </w:p>
     <w:p>
       <w:r>
@@ -3058,7 +3066,7 @@
           <w:lang w:val="en-US"/>
         </w:rPr>
       </w:pPr>
-      <w:bookmarkStart w:id="6" w:name="_Toc356217246"/>
+      <w:bookmarkStart w:id="7" w:name="_Toc356217246"/>
       <w:r>
         <w:rPr>
           <w:rFonts w:eastAsiaTheme="minorHAnsi"/>
@@ -3067,7 +3075,7 @@
         </w:rPr>
         <w:t>Database</w:t>
       </w:r>
-      <w:bookmarkEnd w:id="6"/>
+      <w:bookmarkEnd w:id="7"/>
     </w:p>
     <w:p>
       <w:pPr>
@@ -4047,23 +4055,7 @@
             <w:rFonts w:eastAsiaTheme="minorHAnsi"/>
             <w:noProof/>
           </w:rPr>
-          <w:t>Mo</w:t>
-        </w:r>
-        <w:r>
-          <w:rPr>
-            <w:rStyle w:val="Hyperlink"/>
-            <w:rFonts w:eastAsiaTheme="minorHAnsi"/>
-            <w:noProof/>
-          </w:rPr>
-          <w:t>n</w:t>
-        </w:r>
-        <w:r>
-          <w:rPr>
-            <w:rStyle w:val="Hyperlink"/>
-            <w:rFonts w:eastAsiaTheme="minorHAnsi"/>
-            <w:noProof/>
-          </w:rPr>
-          <w:t>go DB</w:t>
+          <w:t>Mongo DB</w:t>
         </w:r>
       </w:hyperlink>
       <w:r>
@@ -4080,23 +4072,7 @@
             <w:rFonts w:eastAsiaTheme="minorHAnsi"/>
             <w:noProof/>
           </w:rPr>
-          <w:t>mongo</w:t>
-        </w:r>
-        <w:r>
-          <w:rPr>
-            <w:rStyle w:val="Hyperlink"/>
-            <w:rFonts w:eastAsiaTheme="minorHAnsi"/>
-            <w:noProof/>
-          </w:rPr>
-          <w:t>o</w:t>
-        </w:r>
-        <w:r>
-          <w:rPr>
-            <w:rStyle w:val="Hyperlink"/>
-            <w:rFonts w:eastAsiaTheme="minorHAnsi"/>
-            <w:noProof/>
-          </w:rPr>
-          <w:t>se</w:t>
+          <w:t>mongoose</w:t>
         </w:r>
       </w:hyperlink>
       <w:r>
@@ -4124,7 +4100,7 @@
           <w:noProof/>
         </w:rPr>
       </w:pPr>
-      <w:bookmarkStart w:id="7" w:name="_Toc356217247"/>
+      <w:bookmarkStart w:id="8" w:name="_Toc356217247"/>
       <w:r>
         <w:rPr>
           <w:rFonts w:eastAsiaTheme="minorHAnsi"/>
@@ -4132,7 +4108,7 @@
         </w:rPr>
         <w:t>Login and user account</w:t>
       </w:r>
-      <w:bookmarkEnd w:id="7"/>
+      <w:bookmarkEnd w:id="8"/>
     </w:p>
     <w:p>
       <w:r>
@@ -4353,7 +4329,7 @@
           <w:lang w:val="en-US"/>
         </w:rPr>
       </w:pPr>
-      <w:bookmarkStart w:id="8" w:name="_Toc356217248"/>
+      <w:bookmarkStart w:id="9" w:name="_Toc356217248"/>
       <w:r>
         <w:rPr>
           <w:rFonts w:eastAsiaTheme="minorHAnsi"/>
@@ -4362,7 +4338,7 @@
         </w:rPr>
         <w:t>Routing</w:t>
       </w:r>
-      <w:bookmarkEnd w:id="8"/>
+      <w:bookmarkEnd w:id="9"/>
     </w:p>
     <w:p>
       <w:pPr>
@@ -5069,6 +5045,7 @@
       <w:pPr>
         <w:jc w:val="both"/>
       </w:pPr>
+      <w:proofErr w:type="gramStart"/>
       <w:r>
         <w:t xml:space="preserve">The </w:t>
       </w:r>
@@ -5076,7 +5053,14 @@
         <w:rPr>
           <w:rStyle w:val="codeChar"/>
         </w:rPr>
-        <w:t>require()</w:t>
+        <w:t>require</w:t>
+      </w:r>
+      <w:proofErr w:type="gramEnd"/>
+      <w:r>
+        <w:rPr>
+          <w:rStyle w:val="codeChar"/>
+        </w:rPr>
+        <w:t>()</w:t>
       </w:r>
       <w:r>
         <w:t xml:space="preserve"> function is a standard JavaScript function that loads the result of a script into the left-hand side variable. In the </w:t>
@@ -5631,7 +5615,15 @@
         <w:t>/logout</w:t>
       </w:r>
       <w:r>
-        <w:t xml:space="preserve"> route does not perform any checks, but only deletes the current session. Moreover, the logout route must receive an </w:t>
+        <w:t xml:space="preserve"> route does not perform any checks, but only deletes the current session. Moreover, the logout route must receive </w:t>
+      </w:r>
+      <w:proofErr w:type="gramStart"/>
+      <w:r>
+        <w:t>an</w:t>
+      </w:r>
+      <w:proofErr w:type="gramEnd"/>
+      <w:r>
+        <w:t xml:space="preserve"> </w:t>
       </w:r>
       <w:r>
         <w:rPr>
@@ -5745,12 +5737,12 @@
       <w:pPr>
         <w:pStyle w:val="Heading2"/>
       </w:pPr>
-      <w:bookmarkStart w:id="9" w:name="_Toc356217249"/>
+      <w:bookmarkStart w:id="10" w:name="_Toc356217249"/>
       <w:r>
         <w:lastRenderedPageBreak/>
         <w:t>Client-side</w:t>
       </w:r>
-      <w:bookmarkEnd w:id="9"/>
+      <w:bookmarkEnd w:id="10"/>
     </w:p>
     <w:p>
       <w:pPr>
@@ -5775,11 +5767,11 @@
       <w:pPr>
         <w:pStyle w:val="Heading3"/>
       </w:pPr>
-      <w:bookmarkStart w:id="10" w:name="_Toc356217250"/>
+      <w:bookmarkStart w:id="11" w:name="_Toc356217250"/>
       <w:r>
         <w:t>Styling</w:t>
       </w:r>
-      <w:bookmarkEnd w:id="10"/>
+      <w:bookmarkEnd w:id="11"/>
     </w:p>
     <w:p>
       <w:r>
@@ -5958,15 +5950,23 @@
       <w:pPr>
         <w:pStyle w:val="Heading3"/>
       </w:pPr>
-      <w:bookmarkStart w:id="11" w:name="_Toc356217251"/>
+      <w:bookmarkStart w:id="12" w:name="_Toc356217251"/>
       <w:r>
         <w:t>Local storage</w:t>
       </w:r>
-      <w:bookmarkEnd w:id="11"/>
-    </w:p>
-    <w:p>
-      <w:r>
-        <w:t>The platform is designed to be used by switching between two sections, Workspace and Forum, so the user must be able to keep his work in the Workspace even they leave the Workspace section. All the information about the workspace is saved in the local storage of the browser using the JavaScript API. The example below sets and loads an item from the local strage.</w:t>
+      <w:bookmarkEnd w:id="12"/>
+    </w:p>
+    <w:p>
+      <w:r>
+        <w:t xml:space="preserve">The platform is designed to be used by switching between two sections, Workspace and Forum, so the user must be able to keep his work in the Workspace even they leave the Workspace section. All the information about the workspace is saved in the local storage of the browser using the JavaScript API. The example below sets and loads an item from the local </w:t>
+      </w:r>
+      <w:proofErr w:type="spellStart"/>
+      <w:r>
+        <w:t>strage</w:t>
+      </w:r>
+      <w:proofErr w:type="spellEnd"/>
+      <w:r>
+        <w:t>.</w:t>
       </w:r>
     </w:p>
     <w:p>
@@ -5996,12 +5996,12 @@
       <w:pPr>
         <w:pStyle w:val="Heading3"/>
       </w:pPr>
-      <w:bookmarkStart w:id="12" w:name="_Toc356217252"/>
+      <w:bookmarkStart w:id="13" w:name="_Toc356217252"/>
       <w:r>
         <w:lastRenderedPageBreak/>
         <w:t>User interactions</w:t>
       </w:r>
-      <w:bookmarkEnd w:id="12"/>
+      <w:bookmarkEnd w:id="13"/>
     </w:p>
     <w:p>
       <w:pPr>
@@ -7465,11 +7465,11 @@
           <w:numId w:val="2"/>
         </w:numPr>
       </w:pPr>
-      <w:bookmarkStart w:id="13" w:name="_Toc356217253"/>
+      <w:bookmarkStart w:id="14" w:name="_Toc356217253"/>
       <w:r>
         <w:t>Hardware and software requirments</w:t>
       </w:r>
-      <w:bookmarkEnd w:id="13"/>
+      <w:bookmarkEnd w:id="14"/>
     </w:p>
     <w:p>
       <w:r>
@@ -7521,11 +7521,11 @@
           <w:numId w:val="3"/>
         </w:numPr>
       </w:pPr>
-      <w:bookmarkStart w:id="14" w:name="_Toc356217254"/>
+      <w:bookmarkStart w:id="15" w:name="_Toc356217254"/>
       <w:r>
         <w:t>Future development</w:t>
       </w:r>
-      <w:bookmarkEnd w:id="14"/>
+      <w:bookmarkEnd w:id="15"/>
     </w:p>
     <w:p>
       <w:pPr>
@@ -7688,8 +7688,6 @@
       <w:r>
         <w:t xml:space="preserve"> </w:t>
       </w:r>
-      <w:bookmarkStart w:id="15" w:name="_GoBack"/>
-      <w:bookmarkEnd w:id="15"/>
     </w:p>
     <w:p>
       <w:pPr>
@@ -7840,7 +7838,7 @@
               </w14:shadow>
               <w14:numForm w14:val="oldStyle"/>
             </w:rPr>
-            <w:t>16</w:t>
+            <w:t>1</w:t>
           </w:r>
           <w:r>
             <w:rPr>
@@ -8801,6 +8799,7 @@
   <w:style w:type="character" w:default="1" w:styleId="DefaultParagraphFont">
     <w:name w:val="Default Paragraph Font"/>
     <w:uiPriority w:val="1"/>
+    <w:semiHidden/>
     <w:unhideWhenUsed/>
   </w:style>
   <w:style w:type="table" w:default="1" w:styleId="TableNormal">
@@ -9890,6 +9889,7 @@
   <w:style w:type="character" w:default="1" w:styleId="DefaultParagraphFont">
     <w:name w:val="Default Paragraph Font"/>
     <w:uiPriority w:val="1"/>
+    <w:semiHidden/>
     <w:unhideWhenUsed/>
   </w:style>
   <w:style w:type="table" w:default="1" w:styleId="TableNormal">
@@ -10672,32 +10672,6 @@
         </w:p>
       </w:docPartBody>
     </w:docPart>
-    <w:docPart>
-      <w:docPartPr>
-        <w:name w:val="40C1508A81E443F581D28ECECC0644B9"/>
-        <w:category>
-          <w:name w:val="General"/>
-          <w:gallery w:val="placeholder"/>
-        </w:category>
-        <w:types>
-          <w:type w:val="bbPlcHdr"/>
-        </w:types>
-        <w:behaviors>
-          <w:behavior w:val="content"/>
-        </w:behaviors>
-        <w:guid w:val="{8F55B7F7-C6F9-465F-B8F5-752A15D56B05}"/>
-      </w:docPartPr>
-      <w:docPartBody>
-        <w:p>
-          <w:pPr>
-            <w:pStyle w:val="40C1508A81E443F581D28ECECC0644B9"/>
-          </w:pPr>
-          <w:r>
-            <w:t>[Type the abstract of the document here. The abstract is typically a short summary of the contents of the document. Type the abstract of the document here. The abstract is typically a short summary of the contents of the document.]</w:t>
-          </w:r>
-        </w:p>
-      </w:docPartBody>
-    </w:docPart>
   </w:docParts>
 </w:glossaryDocument>
 </file>
@@ -10729,8 +10703,9 @@
     <w:panose1 w:val="020B0604030504040204"/>
     <w:charset w:val="00"/>
     <w:family w:val="swiss"/>
+    <w:notTrueType/>
     <w:pitch w:val="variable"/>
-    <w:sig w:usb0="E1002EFF" w:usb1="C000605B" w:usb2="00000029" w:usb3="00000000" w:csb0="000101FF" w:csb1="00000000"/>
+    <w:sig w:usb0="00000003" w:usb1="00000000" w:usb2="00000000" w:usb3="00000000" w:csb0="00000001" w:csb1="00000000"/>
   </w:font>
   <w:font w:name="Consolas">
     <w:panose1 w:val="020B0609020204030204"/>
@@ -10764,6 +10739,7 @@
   <w:rsids>
     <w:rsidRoot w:val="00F27B81"/>
     <w:rsid w:val="00673D41"/>
+    <w:rsid w:val="008E3674"/>
     <w:rsid w:val="00AC63A0"/>
     <w:rsid w:val="00F27B81"/>
   </w:rsids>
@@ -11611,7 +11587,7 @@
 </file>
 
 <file path=customXml/itemProps2.xml><?xml version="1.0" encoding="utf-8"?>
-<ds:datastoreItem xmlns:ds="http://schemas.openxmlformats.org/officeDocument/2006/customXml" ds:itemID="{39D304F7-E623-404C-9C4B-4DF129EC29AE}">
+<ds:datastoreItem xmlns:ds="http://schemas.openxmlformats.org/officeDocument/2006/customXml" ds:itemID="{42145EDB-3F6A-4913-80A6-2EE3150F5769}">
   <ds:schemaRefs>
     <ds:schemaRef ds:uri="http://schemas.openxmlformats.org/officeDocument/2006/bibliography"/>
   </ds:schemaRefs>
